--- a/UI 포트폴리오 기획서.docx
+++ b/UI 포트폴리오 기획서.docx
@@ -59,11 +59,6 @@
             <w:tcW w:w="4508" w:type="dxa"/>
           </w:tcPr>
           <w:p>
-            <w:pPr>
-              <w:rPr>
-                <w:rFonts w:hint="eastAsia"/>
-              </w:rPr>
-            </w:pPr>
             <w:r>
               <w:rPr>
                 <w:rFonts w:hint="eastAsia"/>
@@ -79,9 +74,6 @@
           <w:p>
             <w:pPr>
               <w:cnfStyle w:val="100000000000" w:firstRow="1" w:lastRow="0" w:firstColumn="0" w:lastColumn="0" w:oddVBand="0" w:evenVBand="0" w:oddHBand="0" w:evenHBand="0" w:firstRowFirstColumn="0" w:firstRowLastColumn="0" w:lastRowFirstColumn="0" w:lastRowLastColumn="0"/>
-              <w:rPr>
-                <w:rFonts w:hint="eastAsia"/>
-              </w:rPr>
             </w:pPr>
             <w:r>
               <w:rPr>
@@ -102,11 +94,6 @@
             <w:tcW w:w="4508" w:type="dxa"/>
           </w:tcPr>
           <w:p>
-            <w:pPr>
-              <w:rPr>
-                <w:rFonts w:hint="eastAsia"/>
-              </w:rPr>
-            </w:pPr>
             <w:r>
               <w:rPr>
                 <w:rFonts w:hint="eastAsia"/>
@@ -125,9 +112,6 @@
           <w:p>
             <w:pPr>
               <w:cnfStyle w:val="000000100000" w:firstRow="0" w:lastRow="0" w:firstColumn="0" w:lastColumn="0" w:oddVBand="0" w:evenVBand="0" w:oddHBand="1" w:evenHBand="0" w:firstRowFirstColumn="0" w:firstRowLastColumn="0" w:lastRowFirstColumn="0" w:lastRowLastColumn="0"/>
-              <w:rPr>
-                <w:rFonts w:hint="eastAsia"/>
-              </w:rPr>
             </w:pPr>
             <w:r>
               <w:rPr>
@@ -138,6 +122,49 @@
           </w:p>
         </w:tc>
       </w:tr>
+      <w:tr>
+        <w:tc>
+          <w:tcPr>
+            <w:cnfStyle w:val="001000000000" w:firstRow="0" w:lastRow="0" w:firstColumn="1" w:lastColumn="0" w:oddVBand="0" w:evenVBand="0" w:oddHBand="0" w:evenHBand="0" w:firstRowFirstColumn="0" w:firstRowLastColumn="0" w:lastRowFirstColumn="0" w:lastRowLastColumn="0"/>
+            <w:tcW w:w="4508" w:type="dxa"/>
+          </w:tcPr>
+          <w:p>
+            <w:pPr>
+              <w:rPr>
+                <w:rFonts w:hint="eastAsia"/>
+              </w:rPr>
+            </w:pPr>
+            <w:r>
+              <w:rPr>
+                <w:rFonts w:hint="eastAsia"/>
+              </w:rPr>
+              <w:t>2</w:t>
+            </w:r>
+            <w:r>
+              <w:t>022.08.04</w:t>
+            </w:r>
+          </w:p>
+        </w:tc>
+        <w:tc>
+          <w:tcPr>
+            <w:tcW w:w="4508" w:type="dxa"/>
+          </w:tcPr>
+          <w:p>
+            <w:pPr>
+              <w:cnfStyle w:val="000000000000" w:firstRow="0" w:lastRow="0" w:firstColumn="0" w:lastColumn="0" w:oddVBand="0" w:evenVBand="0" w:oddHBand="0" w:evenHBand="0" w:firstRowFirstColumn="0" w:firstRowLastColumn="0" w:lastRowFirstColumn="0" w:lastRowLastColumn="0"/>
+              <w:rPr>
+                <w:rFonts w:hint="eastAsia"/>
+              </w:rPr>
+            </w:pPr>
+            <w:r>
+              <w:rPr>
+                <w:rFonts w:hint="eastAsia"/>
+              </w:rPr>
+              <w:t>목차 수정</w:t>
+            </w:r>
+          </w:p>
+        </w:tc>
+      </w:tr>
     </w:tbl>
     <w:p/>
     <w:p>
@@ -188,15 +215,76 @@
           <w:numId w:val="1"/>
         </w:numPr>
         <w:ind w:leftChars="0"/>
-        <w:rPr>
-          <w:rFonts w:hint="eastAsia"/>
-        </w:rPr>
       </w:pPr>
       <w:r>
         <w:rPr>
           <w:rFonts w:hint="eastAsia"/>
         </w:rPr>
         <w:t>앱 시작 시 필요한 동작</w:t>
+      </w:r>
+    </w:p>
+    <w:p>
+      <w:pPr>
+        <w:pStyle w:val="a4"/>
+        <w:numPr>
+          <w:ilvl w:val="2"/>
+          <w:numId w:val="1"/>
+        </w:numPr>
+        <w:ind w:leftChars="0"/>
+      </w:pPr>
+      <w:r>
+        <w:rPr>
+          <w:rFonts w:hint="eastAsia"/>
+        </w:rPr>
+        <w:t>하나만 필요한 매니저 오브젝트 생성</w:t>
+      </w:r>
+    </w:p>
+    <w:p>
+      <w:pPr>
+        <w:pStyle w:val="a4"/>
+        <w:numPr>
+          <w:ilvl w:val="2"/>
+          <w:numId w:val="1"/>
+        </w:numPr>
+        <w:ind w:leftChars="0"/>
+      </w:pPr>
+      <w:r>
+        <w:rPr>
+          <w:rFonts w:hint="eastAsia"/>
+        </w:rPr>
+        <w:t>업데이트 확인</w:t>
+      </w:r>
+    </w:p>
+    <w:p>
+      <w:pPr>
+        <w:pStyle w:val="a4"/>
+        <w:numPr>
+          <w:ilvl w:val="2"/>
+          <w:numId w:val="1"/>
+        </w:numPr>
+        <w:ind w:leftChars="0"/>
+      </w:pPr>
+      <w:r>
+        <w:rPr>
+          <w:rFonts w:hint="eastAsia"/>
+        </w:rPr>
+        <w:t>로그인</w:t>
+      </w:r>
+    </w:p>
+    <w:p>
+      <w:pPr>
+        <w:pStyle w:val="a4"/>
+        <w:numPr>
+          <w:ilvl w:val="2"/>
+          <w:numId w:val="1"/>
+        </w:numPr>
+        <w:ind w:leftChars="0"/>
+      </w:pPr>
+      <w:r>
+        <w:rPr>
+          <w:rFonts w:hint="eastAsia"/>
+        </w:rPr>
+        <w:t>유저 정보 확인</w:t>
       </w:r>
     </w:p>
     <w:p>
@@ -219,6 +307,57 @@
       <w:pPr>
         <w:pStyle w:val="a4"/>
         <w:numPr>
+          <w:ilvl w:val="2"/>
+          <w:numId w:val="1"/>
+        </w:numPr>
+        <w:ind w:leftChars="0"/>
+      </w:pPr>
+      <w:r>
+        <w:rPr>
+          <w:rFonts w:hint="eastAsia"/>
+        </w:rPr>
+        <w:t>메인 화면</w:t>
+      </w:r>
+    </w:p>
+    <w:p>
+      <w:pPr>
+        <w:pStyle w:val="a4"/>
+        <w:numPr>
+          <w:ilvl w:val="3"/>
+          <w:numId w:val="1"/>
+        </w:numPr>
+        <w:ind w:leftChars="0"/>
+      </w:pPr>
+      <w:r>
+        <w:rPr>
+          <w:rFonts w:hint="eastAsia"/>
+        </w:rPr>
+        <w:t xml:space="preserve">기본 </w:t>
+      </w:r>
+      <w:r>
+        <w:t>HUD</w:t>
+      </w:r>
+    </w:p>
+    <w:p>
+      <w:pPr>
+        <w:pStyle w:val="a4"/>
+        <w:numPr>
+          <w:ilvl w:val="3"/>
+          <w:numId w:val="1"/>
+        </w:numPr>
+        <w:ind w:leftChars="0"/>
+      </w:pPr>
+      <w:r>
+        <w:rPr>
+          <w:rFonts w:hint="eastAsia"/>
+        </w:rPr>
+        <w:t>컨텐츠 이동을 위한 버튼</w:t>
+      </w:r>
+    </w:p>
+    <w:p>
+      <w:pPr>
+        <w:pStyle w:val="a4"/>
+        <w:numPr>
           <w:ilvl w:val="1"/>
           <w:numId w:val="1"/>
         </w:numPr>
@@ -255,13 +394,6 @@
       </w:pPr>
     </w:p>
     <w:p/>
-    <w:p>
-      <w:pPr>
-        <w:rPr>
-          <w:rFonts w:hint="eastAsia"/>
-        </w:rPr>
-      </w:pPr>
-    </w:p>
     <w:sectPr>
       <w:pgSz w:w="11906" w:h="16838"/>
       <w:pgMar w:top="1701" w:right="1440" w:bottom="1440" w:left="1440" w:header="851" w:footer="992" w:gutter="0"/>
@@ -308,7 +440,7 @@
         <w:ind w:left="1600" w:hanging="400"/>
       </w:pPr>
     </w:lvl>
-    <w:lvl w:ilvl="3" w:tplc="0409000F" w:tentative="1">
+    <w:lvl w:ilvl="3" w:tplc="0409000F">
       <w:start w:val="1"/>
       <w:numFmt w:val="decimal"/>
       <w:lvlText w:val="%4."/>
@@ -493,6 +625,7 @@
     <w:lsdException w:name="HTML Sample" w:semiHidden="1" w:unhideWhenUsed="1"/>
     <w:lsdException w:name="HTML Typewriter" w:semiHidden="1" w:unhideWhenUsed="1"/>
     <w:lsdException w:name="HTML Variable" w:semiHidden="1" w:unhideWhenUsed="1"/>
+    <w:lsdException w:name="Normal Table" w:semiHidden="1" w:unhideWhenUsed="1"/>
     <w:lsdException w:name="annotation subject" w:semiHidden="1" w:unhideWhenUsed="1"/>
     <w:lsdException w:name="No List" w:semiHidden="1" w:unhideWhenUsed="1"/>
     <w:lsdException w:name="Outline List 1" w:semiHidden="1" w:unhideWhenUsed="1"/>
@@ -539,8 +672,10 @@
     <w:lsdException w:name="Table Subtle 2" w:semiHidden="1" w:unhideWhenUsed="1"/>
     <w:lsdException w:name="Table Web 1" w:semiHidden="1" w:unhideWhenUsed="1"/>
     <w:lsdException w:name="Table Web 2" w:semiHidden="1" w:unhideWhenUsed="1"/>
+    <w:lsdException w:name="Table Web 3" w:semiHidden="1" w:unhideWhenUsed="1"/>
     <w:lsdException w:name="Balloon Text" w:semiHidden="1" w:unhideWhenUsed="1"/>
     <w:lsdException w:name="Table Grid" w:uiPriority="39"/>
+    <w:lsdException w:name="Table Theme" w:semiHidden="1" w:unhideWhenUsed="1"/>
     <w:lsdException w:name="Placeholder Text" w:semiHidden="1"/>
     <w:lsdException w:name="No Spacing" w:uiPriority="1" w:qFormat="1"/>
     <w:lsdException w:name="Light Shading" w:uiPriority="60"/>

--- a/UI 포트폴리오 기획서.docx
+++ b/UI 포트폴리오 기획서.docx
@@ -129,11 +129,6 @@
             <w:tcW w:w="4508" w:type="dxa"/>
           </w:tcPr>
           <w:p>
-            <w:pPr>
-              <w:rPr>
-                <w:rFonts w:hint="eastAsia"/>
-              </w:rPr>
-            </w:pPr>
             <w:r>
               <w:rPr>
                 <w:rFonts w:hint="eastAsia"/>
@@ -152,9 +147,6 @@
           <w:p>
             <w:pPr>
               <w:cnfStyle w:val="000000000000" w:firstRow="0" w:lastRow="0" w:firstColumn="0" w:lastColumn="0" w:oddVBand="0" w:evenVBand="0" w:oddHBand="0" w:evenHBand="0" w:firstRowFirstColumn="0" w:firstRowLastColumn="0" w:lastRowFirstColumn="0" w:lastRowLastColumn="0"/>
-              <w:rPr>
-                <w:rFonts w:hint="eastAsia"/>
-              </w:rPr>
             </w:pPr>
             <w:r>
               <w:rPr>
@@ -165,6 +157,52 @@
           </w:p>
         </w:tc>
       </w:tr>
+      <w:tr>
+        <w:trPr>
+          <w:cnfStyle w:val="000000100000" w:firstRow="0" w:lastRow="0" w:firstColumn="0" w:lastColumn="0" w:oddVBand="0" w:evenVBand="0" w:oddHBand="1" w:evenHBand="0" w:firstRowFirstColumn="0" w:firstRowLastColumn="0" w:lastRowFirstColumn="0" w:lastRowLastColumn="0"/>
+        </w:trPr>
+        <w:tc>
+          <w:tcPr>
+            <w:cnfStyle w:val="001000000000" w:firstRow="0" w:lastRow="0" w:firstColumn="1" w:lastColumn="0" w:oddVBand="0" w:evenVBand="0" w:oddHBand="0" w:evenHBand="0" w:firstRowFirstColumn="0" w:firstRowLastColumn="0" w:lastRowFirstColumn="0" w:lastRowLastColumn="0"/>
+            <w:tcW w:w="4508" w:type="dxa"/>
+          </w:tcPr>
+          <w:p>
+            <w:pPr>
+              <w:rPr>
+                <w:rFonts w:hint="eastAsia"/>
+              </w:rPr>
+            </w:pPr>
+            <w:r>
+              <w:rPr>
+                <w:rFonts w:hint="eastAsia"/>
+              </w:rPr>
+              <w:t>2</w:t>
+            </w:r>
+            <w:r>
+              <w:t>022.08.09</w:t>
+            </w:r>
+          </w:p>
+        </w:tc>
+        <w:tc>
+          <w:tcPr>
+            <w:tcW w:w="4508" w:type="dxa"/>
+          </w:tcPr>
+          <w:p>
+            <w:pPr>
+              <w:cnfStyle w:val="000000100000" w:firstRow="0" w:lastRow="0" w:firstColumn="0" w:lastColumn="0" w:oddVBand="0" w:evenVBand="0" w:oddHBand="1" w:evenHBand="0" w:firstRowFirstColumn="0" w:firstRowLastColumn="0" w:lastRowFirstColumn="0" w:lastRowLastColumn="0"/>
+              <w:rPr>
+                <w:rFonts w:hint="eastAsia"/>
+              </w:rPr>
+            </w:pPr>
+            <w:r>
+              <w:rPr>
+                <w:rFonts w:hint="eastAsia"/>
+              </w:rPr>
+              <w:t>기획 의도 작성</w:t>
+            </w:r>
+          </w:p>
+        </w:tc>
+      </w:tr>
     </w:tbl>
     <w:p/>
     <w:p>
@@ -394,6 +432,127 @@
       </w:pPr>
     </w:p>
     <w:p/>
+    <w:p/>
+    <w:p/>
+    <w:p/>
+    <w:p>
+      <w:pPr>
+        <w:ind w:firstLine="800"/>
+      </w:pPr>
+      <w:r>
+        <w:rPr>
+          <w:rFonts w:hint="eastAsia"/>
+        </w:rPr>
+        <w:lastRenderedPageBreak/>
+        <w:t>1</w:t>
+      </w:r>
+      <w:r>
+        <w:t xml:space="preserve">. </w:t>
+      </w:r>
+      <w:r>
+        <w:rPr>
+          <w:rFonts w:hint="eastAsia"/>
+        </w:rPr>
+        <w:t>기획 의도</w:t>
+      </w:r>
+    </w:p>
+    <w:p>
+      <w:pPr>
+        <w:rPr>
+          <w:rFonts w:hint="eastAsia"/>
+        </w:rPr>
+      </w:pPr>
+      <w:r>
+        <w:rPr>
+          <w:rFonts w:hint="eastAsia"/>
+        </w:rPr>
+        <w:t xml:space="preserve"> 이 포트폴리오는 </w:t>
+      </w:r>
+      <w:r>
+        <w:rPr>
+          <w:rFonts w:hint="eastAsia"/>
+        </w:rPr>
+        <w:t xml:space="preserve">호요버스 사의 </w:t>
+      </w:r>
+      <w:r>
+        <w:rPr>
+          <w:rFonts w:eastAsiaTheme="minorHAnsi"/>
+        </w:rPr>
+        <w:t>『</w:t>
+      </w:r>
+      <w:r>
+        <w:rPr>
+          <w:rFonts w:hint="eastAsia"/>
+        </w:rPr>
+        <w:t xml:space="preserve">붕괴 </w:t>
+      </w:r>
+      <w:r>
+        <w:t>3</w:t>
+      </w:r>
+      <w:r>
+        <w:rPr>
+          <w:vertAlign w:val="superscript"/>
+        </w:rPr>
+        <w:t>rd</w:t>
+      </w:r>
+      <w:r>
+        <w:rPr>
+          <w:rFonts w:eastAsiaTheme="minorHAnsi"/>
+        </w:rPr>
+        <w:t>』</w:t>
+      </w:r>
+      <w:r>
+        <w:rPr>
+          <w:rFonts w:hint="eastAsia"/>
+        </w:rPr>
+        <w:t xml:space="preserve"> 라는 게임의 </w:t>
+      </w:r>
+      <w:r>
+        <w:t xml:space="preserve">UI </w:t>
+      </w:r>
+      <w:r>
+        <w:rPr>
+          <w:rFonts w:hint="eastAsia"/>
+        </w:rPr>
+        <w:t>부분을 모작하여 유니티 실력 향상 밑 입사지원 시 포트폴리오로 제출하기 위한 목적으로 제작된 프로젝트입니다.</w:t>
+      </w:r>
+      <w:r>
+        <w:t xml:space="preserve"> </w:t>
+      </w:r>
+      <w:r>
+        <w:rPr>
+          <w:rFonts w:hint="eastAsia"/>
+        </w:rPr>
+        <w:t>모방하는 게임의</w:t>
+      </w:r>
+      <w:r>
+        <w:t xml:space="preserve"> </w:t>
+      </w:r>
+      <w:r>
+        <w:rPr>
+          <w:rFonts w:hint="eastAsia"/>
+        </w:rPr>
+        <w:t>아트 부분까지 완전히 같게 만들지는</w:t>
+      </w:r>
+      <w:r>
+        <w:t xml:space="preserve"> </w:t>
+      </w:r>
+      <w:r>
+        <w:rPr>
+          <w:rFonts w:hint="eastAsia"/>
+        </w:rPr>
+        <w:t>않을 예정입니다.</w:t>
+      </w:r>
+      <w:r>
+        <w:t xml:space="preserve"> </w:t>
+      </w:r>
+      <w:r>
+        <w:rPr>
+          <w:rFonts w:hint="eastAsia"/>
+        </w:rPr>
+        <w:t>하지만 시스템 부분에서는 최대한 비슷하게 모작하는 것이 이번 프로젝트의 목표입니다.</w:t>
+      </w:r>
+    </w:p>
     <w:sectPr>
       <w:pgSz w:w="11906" w:h="16838"/>
       <w:pgMar w:top="1701" w:right="1440" w:bottom="1440" w:left="1440" w:header="851" w:footer="992" w:gutter="0"/>

--- a/UI 포트폴리오 기획서.docx
+++ b/UI 포트폴리오 기획서.docx
@@ -167,11 +167,6 @@
             <w:tcW w:w="4508" w:type="dxa"/>
           </w:tcPr>
           <w:p>
-            <w:pPr>
-              <w:rPr>
-                <w:rFonts w:hint="eastAsia"/>
-              </w:rPr>
-            </w:pPr>
             <w:r>
               <w:rPr>
                 <w:rFonts w:hint="eastAsia"/>
@@ -190,9 +185,6 @@
           <w:p>
             <w:pPr>
               <w:cnfStyle w:val="000000100000" w:firstRow="0" w:lastRow="0" w:firstColumn="0" w:lastColumn="0" w:oddVBand="0" w:evenVBand="0" w:oddHBand="1" w:evenHBand="0" w:firstRowFirstColumn="0" w:firstRowLastColumn="0" w:lastRowFirstColumn="0" w:lastRowLastColumn="0"/>
-              <w:rPr>
-                <w:rFonts w:hint="eastAsia"/>
-              </w:rPr>
             </w:pPr>
             <w:r>
               <w:rPr>
@@ -437,42 +429,27 @@
     <w:p/>
     <w:p>
       <w:pPr>
-        <w:ind w:firstLine="800"/>
+        <w:pStyle w:val="a4"/>
+        <w:numPr>
+          <w:ilvl w:val="0"/>
+          <w:numId w:val="2"/>
+        </w:numPr>
+        <w:ind w:leftChars="0"/>
       </w:pPr>
       <w:r>
         <w:rPr>
           <w:rFonts w:hint="eastAsia"/>
         </w:rPr>
         <w:lastRenderedPageBreak/>
-        <w:t>1</w:t>
-      </w:r>
-      <w:r>
-        <w:t xml:space="preserve">. </w:t>
-      </w:r>
-      <w:r>
-        <w:rPr>
-          <w:rFonts w:hint="eastAsia"/>
-        </w:rPr>
         <w:t>기획 의도</w:t>
       </w:r>
     </w:p>
     <w:p>
-      <w:pPr>
-        <w:rPr>
-          <w:rFonts w:hint="eastAsia"/>
-        </w:rPr>
-      </w:pPr>
-      <w:r>
-        <w:rPr>
-          <w:rFonts w:hint="eastAsia"/>
-        </w:rPr>
-        <w:t xml:space="preserve"> 이 포트폴리오는 </w:t>
-      </w:r>
-      <w:r>
-        <w:rPr>
-          <w:rFonts w:hint="eastAsia"/>
-        </w:rPr>
-        <w:t xml:space="preserve">호요버스 사의 </w:t>
+      <w:r>
+        <w:rPr>
+          <w:rFonts w:hint="eastAsia"/>
+        </w:rPr>
+        <w:t xml:space="preserve"> 이 포트폴리오는 호요버스 사의 </w:t>
       </w:r>
       <w:r>
         <w:rPr>
@@ -553,6 +530,272 @@
         <w:t>하지만 시스템 부분에서는 최대한 비슷하게 모작하는 것이 이번 프로젝트의 목표입니다.</w:t>
       </w:r>
     </w:p>
+    <w:p/>
+    <w:p>
+      <w:pPr>
+        <w:pStyle w:val="a4"/>
+        <w:numPr>
+          <w:ilvl w:val="0"/>
+          <w:numId w:val="2"/>
+        </w:numPr>
+        <w:ind w:leftChars="0"/>
+      </w:pPr>
+      <w:r>
+        <w:rPr>
+          <w:rFonts w:hint="eastAsia"/>
+        </w:rPr>
+        <w:t>요구사항</w:t>
+      </w:r>
+    </w:p>
+    <w:p>
+      <w:pPr>
+        <w:pStyle w:val="a4"/>
+        <w:numPr>
+          <w:ilvl w:val="1"/>
+          <w:numId w:val="2"/>
+        </w:numPr>
+        <w:ind w:leftChars="0"/>
+      </w:pPr>
+      <w:r>
+        <w:rPr>
+          <w:rFonts w:hint="eastAsia"/>
+        </w:rPr>
+        <w:t>앱 시작 시 필요한 동작</w:t>
+      </w:r>
+    </w:p>
+    <w:p>
+      <w:pPr>
+        <w:pStyle w:val="a4"/>
+        <w:numPr>
+          <w:ilvl w:val="2"/>
+          <w:numId w:val="2"/>
+        </w:numPr>
+        <w:ind w:leftChars="0"/>
+      </w:pPr>
+      <w:r>
+        <w:rPr>
+          <w:rFonts w:hint="eastAsia"/>
+        </w:rPr>
+        <w:t>하나만 필요한 매니저 오브젝트 생성</w:t>
+      </w:r>
+    </w:p>
+    <w:p>
+      <w:r>
+        <w:rPr>
+          <w:rFonts w:hint="eastAsia"/>
+        </w:rPr>
+        <w:t xml:space="preserve">씬 이동 </w:t>
+      </w:r>
+      <w:r>
+        <w:rPr>
+          <w:rFonts w:hint="eastAsia"/>
+        </w:rPr>
+        <w:t>매</w:t>
+      </w:r>
+      <w:r>
+        <w:rPr>
+          <w:rFonts w:hint="eastAsia"/>
+        </w:rPr>
+        <w:t>니저</w:t>
+      </w:r>
+    </w:p>
+    <w:p>
+      <w:r>
+        <w:rPr>
+          <w:rFonts w:hint="eastAsia"/>
+        </w:rPr>
+        <w:t xml:space="preserve">인벤토리 </w:t>
+      </w:r>
+      <w:r>
+        <w:rPr>
+          <w:rFonts w:hint="eastAsia"/>
+        </w:rPr>
+        <w:t>매니저</w:t>
+      </w:r>
+    </w:p>
+    <w:p>
+      <w:r>
+        <w:rPr>
+          <w:rFonts w:hint="eastAsia"/>
+        </w:rPr>
+        <w:t xml:space="preserve">사운드 </w:t>
+      </w:r>
+      <w:r>
+        <w:rPr>
+          <w:rFonts w:hint="eastAsia"/>
+        </w:rPr>
+        <w:t>매니저</w:t>
+      </w:r>
+    </w:p>
+    <w:p>
+      <w:pPr>
+        <w:pStyle w:val="a4"/>
+        <w:numPr>
+          <w:ilvl w:val="2"/>
+          <w:numId w:val="2"/>
+        </w:numPr>
+        <w:ind w:leftChars="0"/>
+      </w:pPr>
+      <w:r>
+        <w:rPr>
+          <w:rFonts w:hint="eastAsia"/>
+        </w:rPr>
+        <w:t>업데이트 확인</w:t>
+      </w:r>
+    </w:p>
+    <w:p>
+      <w:pPr>
+        <w:pStyle w:val="a4"/>
+        <w:numPr>
+          <w:ilvl w:val="2"/>
+          <w:numId w:val="2"/>
+        </w:numPr>
+        <w:ind w:leftChars="0"/>
+      </w:pPr>
+      <w:r>
+        <w:rPr>
+          <w:rFonts w:hint="eastAsia"/>
+        </w:rPr>
+        <w:t>로그인</w:t>
+      </w:r>
+    </w:p>
+    <w:p>
+      <w:pPr>
+        <w:pStyle w:val="a4"/>
+        <w:numPr>
+          <w:ilvl w:val="2"/>
+          <w:numId w:val="2"/>
+        </w:numPr>
+        <w:ind w:leftChars="0"/>
+      </w:pPr>
+      <w:r>
+        <w:rPr>
+          <w:rFonts w:hint="eastAsia"/>
+        </w:rPr>
+        <w:t>유저 정보 확인</w:t>
+      </w:r>
+    </w:p>
+    <w:p>
+      <w:pPr>
+        <w:pStyle w:val="a4"/>
+        <w:numPr>
+          <w:ilvl w:val="1"/>
+          <w:numId w:val="2"/>
+        </w:numPr>
+        <w:ind w:leftChars="0"/>
+      </w:pPr>
+      <w:r>
+        <w:rPr>
+          <w:rFonts w:hint="eastAsia"/>
+        </w:rPr>
+        <w:t>앱 작동 중 필요한 동작</w:t>
+      </w:r>
+    </w:p>
+    <w:p>
+      <w:pPr>
+        <w:pStyle w:val="a4"/>
+        <w:numPr>
+          <w:ilvl w:val="2"/>
+          <w:numId w:val="2"/>
+        </w:numPr>
+        <w:ind w:leftChars="0"/>
+      </w:pPr>
+      <w:r>
+        <w:rPr>
+          <w:rFonts w:hint="eastAsia"/>
+        </w:rPr>
+        <w:t>메인 화면</w:t>
+      </w:r>
+    </w:p>
+    <w:p>
+      <w:pPr>
+        <w:pStyle w:val="a4"/>
+        <w:numPr>
+          <w:ilvl w:val="3"/>
+          <w:numId w:val="2"/>
+        </w:numPr>
+        <w:ind w:leftChars="0"/>
+      </w:pPr>
+      <w:r>
+        <w:rPr>
+          <w:rFonts w:hint="eastAsia"/>
+        </w:rPr>
+        <w:t xml:space="preserve">기본 </w:t>
+      </w:r>
+      <w:r>
+        <w:t>HUD</w:t>
+      </w:r>
+    </w:p>
+    <w:p>
+      <w:pPr>
+        <w:pStyle w:val="a4"/>
+        <w:numPr>
+          <w:ilvl w:val="3"/>
+          <w:numId w:val="2"/>
+        </w:numPr>
+        <w:ind w:leftChars="0"/>
+      </w:pPr>
+      <w:r>
+        <w:rPr>
+          <w:rFonts w:hint="eastAsia"/>
+        </w:rPr>
+        <w:t>컨텐츠 이동을 위한 버튼</w:t>
+      </w:r>
+    </w:p>
+    <w:p>
+      <w:r>
+        <w:rPr>
+          <w:rFonts w:hint="eastAsia"/>
+        </w:rPr>
+        <w:t>버튼의 구조</w:t>
+      </w:r>
+    </w:p>
+    <w:p>
+      <w:pPr>
+        <w:rPr>
+          <w:rFonts w:hint="eastAsia"/>
+        </w:rPr>
+      </w:pPr>
+      <w:r>
+        <w:rPr>
+          <w:rFonts w:hint="eastAsia"/>
+        </w:rPr>
+        <w:t>구조화된 버튼을 만들기 위한 에디터 편집</w:t>
+      </w:r>
+    </w:p>
+    <w:p>
+      <w:pPr>
+        <w:pStyle w:val="a4"/>
+        <w:numPr>
+          <w:ilvl w:val="1"/>
+          <w:numId w:val="2"/>
+        </w:numPr>
+        <w:ind w:leftChars="0"/>
+      </w:pPr>
+      <w:r>
+        <w:rPr>
+          <w:rFonts w:hint="eastAsia"/>
+        </w:rPr>
+        <w:t>앱 종료 시 필요한 동작</w:t>
+      </w:r>
+    </w:p>
+    <w:p>
+      <w:pPr>
+        <w:pStyle w:val="a4"/>
+        <w:numPr>
+          <w:ilvl w:val="0"/>
+          <w:numId w:val="2"/>
+        </w:numPr>
+        <w:ind w:leftChars="0"/>
+      </w:pPr>
+      <w:r>
+        <w:rPr>
+          <w:rFonts w:hint="eastAsia"/>
+        </w:rPr>
+        <w:t>비고</w:t>
+      </w:r>
+    </w:p>
+    <w:p/>
     <w:sectPr>
       <w:pgSz w:w="11906" w:h="16838"/>
       <w:pgMar w:top="1701" w:right="1440" w:bottom="1440" w:left="1440" w:header="851" w:footer="992" w:gutter="0"/>
@@ -654,8 +897,100 @@
       </w:pPr>
     </w:lvl>
   </w:abstractNum>
+  <w:abstractNum w:abstractNumId="1" w15:restartNumberingAfterBreak="0">
+    <w:nsid w:val="4FD021F1"/>
+    <w:multiLevelType w:val="hybridMultilevel"/>
+    <w:tmpl w:val="DCA64AA4"/>
+    <w:lvl w:ilvl="0" w:tplc="FFFFFFFF">
+      <w:start w:val="1"/>
+      <w:numFmt w:val="decimal"/>
+      <w:lvlText w:val="%1."/>
+      <w:lvlJc w:val="left"/>
+      <w:pPr>
+        <w:ind w:left="760" w:hanging="360"/>
+      </w:pPr>
+      <w:rPr>
+        <w:rFonts w:hint="default"/>
+      </w:rPr>
+    </w:lvl>
+    <w:lvl w:ilvl="1" w:tplc="FFFFFFFF">
+      <w:start w:val="1"/>
+      <w:numFmt w:val="upperLetter"/>
+      <w:lvlText w:val="%2."/>
+      <w:lvlJc w:val="left"/>
+      <w:pPr>
+        <w:ind w:left="1200" w:hanging="400"/>
+      </w:pPr>
+    </w:lvl>
+    <w:lvl w:ilvl="2" w:tplc="FFFFFFFF">
+      <w:start w:val="1"/>
+      <w:numFmt w:val="lowerRoman"/>
+      <w:lvlText w:val="%3."/>
+      <w:lvlJc w:val="right"/>
+      <w:pPr>
+        <w:ind w:left="1600" w:hanging="400"/>
+      </w:pPr>
+    </w:lvl>
+    <w:lvl w:ilvl="3" w:tplc="FFFFFFFF">
+      <w:start w:val="1"/>
+      <w:numFmt w:val="decimal"/>
+      <w:lvlText w:val="%4."/>
+      <w:lvlJc w:val="left"/>
+      <w:pPr>
+        <w:ind w:left="2000" w:hanging="400"/>
+      </w:pPr>
+    </w:lvl>
+    <w:lvl w:ilvl="4" w:tplc="FFFFFFFF" w:tentative="1">
+      <w:start w:val="1"/>
+      <w:numFmt w:val="upperLetter"/>
+      <w:lvlText w:val="%5."/>
+      <w:lvlJc w:val="left"/>
+      <w:pPr>
+        <w:ind w:left="2400" w:hanging="400"/>
+      </w:pPr>
+    </w:lvl>
+    <w:lvl w:ilvl="5" w:tplc="FFFFFFFF" w:tentative="1">
+      <w:start w:val="1"/>
+      <w:numFmt w:val="lowerRoman"/>
+      <w:lvlText w:val="%6."/>
+      <w:lvlJc w:val="right"/>
+      <w:pPr>
+        <w:ind w:left="2800" w:hanging="400"/>
+      </w:pPr>
+    </w:lvl>
+    <w:lvl w:ilvl="6" w:tplc="FFFFFFFF" w:tentative="1">
+      <w:start w:val="1"/>
+      <w:numFmt w:val="decimal"/>
+      <w:lvlText w:val="%7."/>
+      <w:lvlJc w:val="left"/>
+      <w:pPr>
+        <w:ind w:left="3200" w:hanging="400"/>
+      </w:pPr>
+    </w:lvl>
+    <w:lvl w:ilvl="7" w:tplc="FFFFFFFF" w:tentative="1">
+      <w:start w:val="1"/>
+      <w:numFmt w:val="upperLetter"/>
+      <w:lvlText w:val="%8."/>
+      <w:lvlJc w:val="left"/>
+      <w:pPr>
+        <w:ind w:left="3600" w:hanging="400"/>
+      </w:pPr>
+    </w:lvl>
+    <w:lvl w:ilvl="8" w:tplc="FFFFFFFF" w:tentative="1">
+      <w:start w:val="1"/>
+      <w:numFmt w:val="lowerRoman"/>
+      <w:lvlText w:val="%9."/>
+      <w:lvlJc w:val="right"/>
+      <w:pPr>
+        <w:ind w:left="4000" w:hanging="400"/>
+      </w:pPr>
+    </w:lvl>
+  </w:abstractNum>
   <w:num w:numId="1" w16cid:durableId="1157109237">
     <w:abstractNumId w:val="0"/>
+  </w:num>
+  <w:num w:numId="2" w16cid:durableId="1286500744">
+    <w:abstractNumId w:val="1"/>
   </w:num>
 </w:numbering>
 </file>
@@ -1059,6 +1394,7 @@
   <w:style w:type="paragraph" w:default="1" w:styleId="a">
     <w:name w:val="Normal"/>
     <w:qFormat/>
+    <w:rsid w:val="00056F07"/>
     <w:pPr>
       <w:widowControl w:val="0"/>
       <w:wordWrap w:val="0"/>
